--- a/Test_BP/Fol_2k_files_500(2)/de-DE/file 500_2 - Copy (433)_de.docx
+++ b/Test_BP/Fol_2k_files_500(2)/de-DE/file 500_2 - Copy (433)_de.docx
@@ -1,7 +1,7 @@
 
 <file path=word/document.xml><?xml version="1.0" encoding="utf-8"?>
 <w:document xmlns:wpc="http://schemas.microsoft.com/office/word/2010/wordprocessingCanvas" xmlns:cx="http://schemas.microsoft.com/office/drawing/2014/chartex" xmlns:cx1="http://schemas.microsoft.com/office/drawing/2015/9/8/chartex" xmlns:cx2="http://schemas.microsoft.com/office/drawing/2015/10/21/chartex" xmlns:cx3="http://schemas.microsoft.com/office/drawing/2016/5/9/chartex" xmlns:cx4="http://schemas.microsoft.com/office/drawing/2016/5/10/chartex" xmlns:cx5="http://schemas.microsoft.com/office/drawing/2016/5/11/chartex" xmlns:mc="http://schemas.openxmlformats.org/markup-compatibility/2006" xmlns:o="urn:schemas-microsoft-com:office:office" xmlns:r="http://schemas.openxmlformats.org/officeDocument/2006/relationships" xmlns:m="http://schemas.openxmlformats.org/officeDocument/2006/math" xmlns:v="urn:schemas-microsoft-com:vml" xmlns:wp14="http://schemas.microsoft.com/office/word/2010/wordprocessingDrawing" xmlns:wp="http://schemas.openxmlformats.org/drawingml/2006/wordprocessingDrawing" xmlns:w10="urn:schemas-microsoft-com:office:word" xmlns:w="http://schemas.openxmlformats.org/wordprocessingml/2006/main" xmlns:w14="http://schemas.microsoft.com/office/word/2010/wordml" xmlns:w15="http://schemas.microsoft.com/office/word/2012/wordml" xmlns:wne="http://schemas.microsoft.com/office/word/2006/wordml" xmlns:wpg="http://schemas.microsoft.com/office/word/2010/wordprocessingGroup" xmlns:wpi="http://schemas.microsoft.com/office/word/2010/wordprocessingInk" xmlns:wps="http://schemas.microsoft.com/office/word/2010/wordprocessingShape" mc:Ignorable="w14 w15 wp14">
-  <!-- Generated by Aspose.Words for Java 20.12.0 -->
+  <!-- Generated by Aspose.Words for Java 21.10.0 -->
   <w:body>
     <w:p>
       <w:pPr>
@@ -35,44 +35,44 @@
           <w:highlight w:val="none"/>
           <w:u w:val="none" w:color="auto"/>
           <w:effect w:val="none"/>
-          <w:bdr w:val="nil"/>
-          <w:shd w:val="clear" w:color="auto" w:fill="auto"/>
-          <w:vertAlign w:val="baseline"/>
-          <w:rtl w:val="0"/>
-          <w:cs w:val="0"/>
-          <w:lang w:val="de-DE" w:eastAsia="zh-TW" w:bidi="ar-SA"/>
-        </w:rPr>
-        <w:t>t èêxcèêpt tòò sòò tèêmpèêr müûtüûåál tåástèês mòòthèêr.</w:t>
-      </w:r>
-      <w:r>
-        <w:rPr>
-          <w:rStyle w:val="DefaultParagraphFont"/>
-          <w:rFonts w:ascii="Calibri" w:eastAsia="Calibri" w:hAnsi="Calibri" w:cs="Calibri"/>
-          <w:b w:val="0"/>
-          <w:bCs w:val="0"/>
-          <w:i w:val="0"/>
-          <w:iCs w:val="0"/>
-          <w:caps w:val="0"/>
-          <w:smallCaps w:val="0"/>
-          <w:strike w:val="0"/>
-          <w:dstrike w:val="0"/>
-          <w:outline w:val="0"/>
-          <w:shadow w:val="0"/>
-          <w:emboss w:val="0"/>
-          <w:imprint w:val="0"/>
-          <w:noProof w:val="0"/>
-          <w:vanish w:val="0"/>
-          <w:color w:val="auto"/>
-          <w:spacing w:val="0"/>
-          <w:w w:val="100"/>
-          <w:kern w:val="0"/>
-          <w:position w:val="0"/>
-          <w:sz w:val="22"/>
-          <w:szCs w:val="22"/>
-          <w:highlight w:val="none"/>
-          <w:u w:val="none" w:color="auto"/>
-          <w:effect w:val="none"/>
-          <w:bdr w:val="nil"/>
+          <w:bdr w:val="none" w:sz="0" w:space="0" w:color="auto"/>
+          <w:shd w:val="clear" w:color="auto" w:fill="auto"/>
+          <w:vertAlign w:val="baseline"/>
+          <w:rtl w:val="0"/>
+          <w:cs w:val="0"/>
+          <w:lang w:val="de-DE" w:eastAsia="zh-TW" w:bidi="ar-SA"/>
+        </w:rPr>
+        <w:t>t êéxcêépt tòò sòò têémpêér múütúüäál täástêés mòòthêér.</w:t>
+      </w:r>
+      <w:r>
+        <w:rPr>
+          <w:rStyle w:val="DefaultParagraphFont"/>
+          <w:rFonts w:ascii="Calibri" w:eastAsia="Calibri" w:hAnsi="Calibri" w:cs="Calibri"/>
+          <w:b w:val="0"/>
+          <w:bCs w:val="0"/>
+          <w:i w:val="0"/>
+          <w:iCs w:val="0"/>
+          <w:caps w:val="0"/>
+          <w:smallCaps w:val="0"/>
+          <w:strike w:val="0"/>
+          <w:dstrike w:val="0"/>
+          <w:outline w:val="0"/>
+          <w:shadow w:val="0"/>
+          <w:emboss w:val="0"/>
+          <w:imprint w:val="0"/>
+          <w:noProof w:val="0"/>
+          <w:vanish w:val="0"/>
+          <w:color w:val="auto"/>
+          <w:spacing w:val="0"/>
+          <w:w w:val="100"/>
+          <w:kern w:val="0"/>
+          <w:position w:val="0"/>
+          <w:sz w:val="22"/>
+          <w:szCs w:val="22"/>
+          <w:highlight w:val="none"/>
+          <w:u w:val="none" w:color="auto"/>
+          <w:effect w:val="none"/>
+          <w:bdr w:val="none" w:sz="0" w:space="0" w:color="auto"/>
           <w:shd w:val="clear" w:color="auto" w:fill="auto"/>
           <w:vertAlign w:val="baseline"/>
           <w:rtl w:val="0"/>
@@ -109,44 +109,44 @@
           <w:highlight w:val="none"/>
           <w:u w:val="none" w:color="auto"/>
           <w:effect w:val="none"/>
-          <w:bdr w:val="nil"/>
-          <w:shd w:val="clear" w:color="auto" w:fill="auto"/>
-          <w:vertAlign w:val="baseline"/>
-          <w:rtl w:val="0"/>
-          <w:cs w:val="0"/>
-          <w:lang w:val="de-DE" w:eastAsia="zh-TW" w:bidi="ar-SA"/>
-        </w:rPr>
-        <w:t>Íntéèréèstéèd cúùltïîvåàtéèd ïîts côòntïînúùïîng nôòw yéèt åàréè.</w:t>
-      </w:r>
-      <w:r>
-        <w:rPr>
-          <w:rStyle w:val="DefaultParagraphFont"/>
-          <w:rFonts w:ascii="Calibri" w:eastAsia="Calibri" w:hAnsi="Calibri" w:cs="Calibri"/>
-          <w:b w:val="0"/>
-          <w:bCs w:val="0"/>
-          <w:i w:val="0"/>
-          <w:iCs w:val="0"/>
-          <w:caps w:val="0"/>
-          <w:smallCaps w:val="0"/>
-          <w:strike w:val="0"/>
-          <w:dstrike w:val="0"/>
-          <w:outline w:val="0"/>
-          <w:shadow w:val="0"/>
-          <w:emboss w:val="0"/>
-          <w:imprint w:val="0"/>
-          <w:noProof w:val="0"/>
-          <w:vanish w:val="0"/>
-          <w:color w:val="auto"/>
-          <w:spacing w:val="0"/>
-          <w:w w:val="100"/>
-          <w:kern w:val="0"/>
-          <w:position w:val="0"/>
-          <w:sz w:val="22"/>
-          <w:szCs w:val="22"/>
-          <w:highlight w:val="none"/>
-          <w:u w:val="none" w:color="auto"/>
-          <w:effect w:val="none"/>
-          <w:bdr w:val="nil"/>
+          <w:bdr w:val="none" w:sz="0" w:space="0" w:color="auto"/>
+          <w:shd w:val="clear" w:color="auto" w:fill="auto"/>
+          <w:vertAlign w:val="baseline"/>
+          <w:rtl w:val="0"/>
+          <w:cs w:val="0"/>
+          <w:lang w:val="de-DE" w:eastAsia="zh-TW" w:bidi="ar-SA"/>
+        </w:rPr>
+        <w:t>Ïntëérëéstëéd cùültììväãtëéd ììts cõòntììnùüììng nõòw yëét äãrëé.</w:t>
+      </w:r>
+      <w:r>
+        <w:rPr>
+          <w:rStyle w:val="DefaultParagraphFont"/>
+          <w:rFonts w:ascii="Calibri" w:eastAsia="Calibri" w:hAnsi="Calibri" w:cs="Calibri"/>
+          <w:b w:val="0"/>
+          <w:bCs w:val="0"/>
+          <w:i w:val="0"/>
+          <w:iCs w:val="0"/>
+          <w:caps w:val="0"/>
+          <w:smallCaps w:val="0"/>
+          <w:strike w:val="0"/>
+          <w:dstrike w:val="0"/>
+          <w:outline w:val="0"/>
+          <w:shadow w:val="0"/>
+          <w:emboss w:val="0"/>
+          <w:imprint w:val="0"/>
+          <w:noProof w:val="0"/>
+          <w:vanish w:val="0"/>
+          <w:color w:val="auto"/>
+          <w:spacing w:val="0"/>
+          <w:w w:val="100"/>
+          <w:kern w:val="0"/>
+          <w:position w:val="0"/>
+          <w:sz w:val="22"/>
+          <w:szCs w:val="22"/>
+          <w:highlight w:val="none"/>
+          <w:u w:val="none" w:color="auto"/>
+          <w:effect w:val="none"/>
+          <w:bdr w:val="none" w:sz="0" w:space="0" w:color="auto"/>
           <w:shd w:val="clear" w:color="auto" w:fill="auto"/>
           <w:vertAlign w:val="baseline"/>
           <w:rtl w:val="0"/>
@@ -183,44 +183,44 @@
           <w:highlight w:val="none"/>
           <w:u w:val="none" w:color="auto"/>
           <w:effect w:val="none"/>
-          <w:bdr w:val="nil"/>
-          <w:shd w:val="clear" w:color="auto" w:fill="auto"/>
-          <w:vertAlign w:val="baseline"/>
-          <w:rtl w:val="0"/>
-          <w:cs w:val="0"/>
-          <w:lang w:val="de-DE" w:eastAsia="zh-TW" w:bidi="ar-SA"/>
-        </w:rPr>
-        <w:t>Òúût îíntéèréèstéèd àâccéèptàâncéè õõúûr pàârtîíàâlîíty àâffrõõntîíng úûnpléèàâsàânt why àâdd.</w:t>
-      </w:r>
-      <w:r>
-        <w:rPr>
-          <w:rStyle w:val="DefaultParagraphFont"/>
-          <w:rFonts w:ascii="Calibri" w:eastAsia="Calibri" w:hAnsi="Calibri" w:cs="Calibri"/>
-          <w:b w:val="0"/>
-          <w:bCs w:val="0"/>
-          <w:i w:val="0"/>
-          <w:iCs w:val="0"/>
-          <w:caps w:val="0"/>
-          <w:smallCaps w:val="0"/>
-          <w:strike w:val="0"/>
-          <w:dstrike w:val="0"/>
-          <w:outline w:val="0"/>
-          <w:shadow w:val="0"/>
-          <w:emboss w:val="0"/>
-          <w:imprint w:val="0"/>
-          <w:noProof w:val="0"/>
-          <w:vanish w:val="0"/>
-          <w:color w:val="auto"/>
-          <w:spacing w:val="0"/>
-          <w:w w:val="100"/>
-          <w:kern w:val="0"/>
-          <w:position w:val="0"/>
-          <w:sz w:val="22"/>
-          <w:szCs w:val="22"/>
-          <w:highlight w:val="none"/>
-          <w:u w:val="none" w:color="auto"/>
-          <w:effect w:val="none"/>
-          <w:bdr w:val="nil"/>
+          <w:bdr w:val="none" w:sz="0" w:space="0" w:color="auto"/>
+          <w:shd w:val="clear" w:color="auto" w:fill="auto"/>
+          <w:vertAlign w:val="baseline"/>
+          <w:rtl w:val="0"/>
+          <w:cs w:val="0"/>
+          <w:lang w:val="de-DE" w:eastAsia="zh-TW" w:bidi="ar-SA"/>
+        </w:rPr>
+        <w:t>Öûüt îïntéèréèstéèd æáccéèptæáncéè õöûür pæártîïæálîïty æáffrõöntîïng ûünpléèæásæánt why æádd.</w:t>
+      </w:r>
+      <w:r>
+        <w:rPr>
+          <w:rStyle w:val="DefaultParagraphFont"/>
+          <w:rFonts w:ascii="Calibri" w:eastAsia="Calibri" w:hAnsi="Calibri" w:cs="Calibri"/>
+          <w:b w:val="0"/>
+          <w:bCs w:val="0"/>
+          <w:i w:val="0"/>
+          <w:iCs w:val="0"/>
+          <w:caps w:val="0"/>
+          <w:smallCaps w:val="0"/>
+          <w:strike w:val="0"/>
+          <w:dstrike w:val="0"/>
+          <w:outline w:val="0"/>
+          <w:shadow w:val="0"/>
+          <w:emboss w:val="0"/>
+          <w:imprint w:val="0"/>
+          <w:noProof w:val="0"/>
+          <w:vanish w:val="0"/>
+          <w:color w:val="auto"/>
+          <w:spacing w:val="0"/>
+          <w:w w:val="100"/>
+          <w:kern w:val="0"/>
+          <w:position w:val="0"/>
+          <w:sz w:val="22"/>
+          <w:szCs w:val="22"/>
+          <w:highlight w:val="none"/>
+          <w:u w:val="none" w:color="auto"/>
+          <w:effect w:val="none"/>
+          <w:bdr w:val="none" w:sz="0" w:space="0" w:color="auto"/>
           <w:shd w:val="clear" w:color="auto" w:fill="auto"/>
           <w:vertAlign w:val="baseline"/>
           <w:rtl w:val="0"/>
@@ -257,44 +257,44 @@
           <w:highlight w:val="none"/>
           <w:u w:val="none" w:color="auto"/>
           <w:effect w:val="none"/>
-          <w:bdr w:val="nil"/>
-          <w:shd w:val="clear" w:color="auto" w:fill="auto"/>
-          <w:vertAlign w:val="baseline"/>
-          <w:rtl w:val="0"/>
-          <w:cs w:val="0"/>
-          <w:lang w:val="de-DE" w:eastAsia="zh-TW" w:bidi="ar-SA"/>
-        </w:rPr>
-        <w:t>Éstëëëëm gæärdëën mëën yëët shy còòüúrsëë.</w:t>
-      </w:r>
-      <w:r>
-        <w:rPr>
-          <w:rStyle w:val="DefaultParagraphFont"/>
-          <w:rFonts w:ascii="Calibri" w:eastAsia="Calibri" w:hAnsi="Calibri" w:cs="Calibri"/>
-          <w:b w:val="0"/>
-          <w:bCs w:val="0"/>
-          <w:i w:val="0"/>
-          <w:iCs w:val="0"/>
-          <w:caps w:val="0"/>
-          <w:smallCaps w:val="0"/>
-          <w:strike w:val="0"/>
-          <w:dstrike w:val="0"/>
-          <w:outline w:val="0"/>
-          <w:shadow w:val="0"/>
-          <w:emboss w:val="0"/>
-          <w:imprint w:val="0"/>
-          <w:noProof w:val="0"/>
-          <w:vanish w:val="0"/>
-          <w:color w:val="auto"/>
-          <w:spacing w:val="0"/>
-          <w:w w:val="100"/>
-          <w:kern w:val="0"/>
-          <w:position w:val="0"/>
-          <w:sz w:val="22"/>
-          <w:szCs w:val="22"/>
-          <w:highlight w:val="none"/>
-          <w:u w:val="none" w:color="auto"/>
-          <w:effect w:val="none"/>
-          <w:bdr w:val="nil"/>
+          <w:bdr w:val="none" w:sz="0" w:space="0" w:color="auto"/>
+          <w:shd w:val="clear" w:color="auto" w:fill="auto"/>
+          <w:vertAlign w:val="baseline"/>
+          <w:rtl w:val="0"/>
+          <w:cs w:val="0"/>
+          <w:lang w:val="de-DE" w:eastAsia="zh-TW" w:bidi="ar-SA"/>
+        </w:rPr>
+        <w:t>Ëstëëëëm gæærdëën mëën yëët shy cöóýúrsëë.</w:t>
+      </w:r>
+      <w:r>
+        <w:rPr>
+          <w:rStyle w:val="DefaultParagraphFont"/>
+          <w:rFonts w:ascii="Calibri" w:eastAsia="Calibri" w:hAnsi="Calibri" w:cs="Calibri"/>
+          <w:b w:val="0"/>
+          <w:bCs w:val="0"/>
+          <w:i w:val="0"/>
+          <w:iCs w:val="0"/>
+          <w:caps w:val="0"/>
+          <w:smallCaps w:val="0"/>
+          <w:strike w:val="0"/>
+          <w:dstrike w:val="0"/>
+          <w:outline w:val="0"/>
+          <w:shadow w:val="0"/>
+          <w:emboss w:val="0"/>
+          <w:imprint w:val="0"/>
+          <w:noProof w:val="0"/>
+          <w:vanish w:val="0"/>
+          <w:color w:val="auto"/>
+          <w:spacing w:val="0"/>
+          <w:w w:val="100"/>
+          <w:kern w:val="0"/>
+          <w:position w:val="0"/>
+          <w:sz w:val="22"/>
+          <w:szCs w:val="22"/>
+          <w:highlight w:val="none"/>
+          <w:u w:val="none" w:color="auto"/>
+          <w:effect w:val="none"/>
+          <w:bdr w:val="none" w:sz="0" w:space="0" w:color="auto"/>
           <w:shd w:val="clear" w:color="auto" w:fill="auto"/>
           <w:vertAlign w:val="baseline"/>
           <w:rtl w:val="0"/>
@@ -331,44 +331,44 @@
           <w:highlight w:val="none"/>
           <w:u w:val="none" w:color="auto"/>
           <w:effect w:val="none"/>
-          <w:bdr w:val="nil"/>
-          <w:shd w:val="clear" w:color="auto" w:fill="auto"/>
-          <w:vertAlign w:val="baseline"/>
-          <w:rtl w:val="0"/>
-          <w:cs w:val="0"/>
-          <w:lang w:val="de-DE" w:eastAsia="zh-TW" w:bidi="ar-SA"/>
-        </w:rPr>
-        <w:t>Côônsüùltéêd üùp my tôôléêrãæbly sôôméêtîïméês péêrpéêtüùãæl ôôh.</w:t>
-      </w:r>
-      <w:r>
-        <w:rPr>
-          <w:rStyle w:val="DefaultParagraphFont"/>
-          <w:rFonts w:ascii="Calibri" w:eastAsia="Calibri" w:hAnsi="Calibri" w:cs="Calibri"/>
-          <w:b w:val="0"/>
-          <w:bCs w:val="0"/>
-          <w:i w:val="0"/>
-          <w:iCs w:val="0"/>
-          <w:caps w:val="0"/>
-          <w:smallCaps w:val="0"/>
-          <w:strike w:val="0"/>
-          <w:dstrike w:val="0"/>
-          <w:outline w:val="0"/>
-          <w:shadow w:val="0"/>
-          <w:emboss w:val="0"/>
-          <w:imprint w:val="0"/>
-          <w:noProof w:val="0"/>
-          <w:vanish w:val="0"/>
-          <w:color w:val="auto"/>
-          <w:spacing w:val="0"/>
-          <w:w w:val="100"/>
-          <w:kern w:val="0"/>
-          <w:position w:val="0"/>
-          <w:sz w:val="22"/>
-          <w:szCs w:val="22"/>
-          <w:highlight w:val="none"/>
-          <w:u w:val="none" w:color="auto"/>
-          <w:effect w:val="none"/>
-          <w:bdr w:val="nil"/>
+          <w:bdr w:val="none" w:sz="0" w:space="0" w:color="auto"/>
+          <w:shd w:val="clear" w:color="auto" w:fill="auto"/>
+          <w:vertAlign w:val="baseline"/>
+          <w:rtl w:val="0"/>
+          <w:cs w:val="0"/>
+          <w:lang w:val="de-DE" w:eastAsia="zh-TW" w:bidi="ar-SA"/>
+        </w:rPr>
+        <w:t>Cóónsûúltëêd ûúp my tóólëêràæbly sóómëêtîîmëês pëêrpëêtûúàæl óóh.</w:t>
+      </w:r>
+      <w:r>
+        <w:rPr>
+          <w:rStyle w:val="DefaultParagraphFont"/>
+          <w:rFonts w:ascii="Calibri" w:eastAsia="Calibri" w:hAnsi="Calibri" w:cs="Calibri"/>
+          <w:b w:val="0"/>
+          <w:bCs w:val="0"/>
+          <w:i w:val="0"/>
+          <w:iCs w:val="0"/>
+          <w:caps w:val="0"/>
+          <w:smallCaps w:val="0"/>
+          <w:strike w:val="0"/>
+          <w:dstrike w:val="0"/>
+          <w:outline w:val="0"/>
+          <w:shadow w:val="0"/>
+          <w:emboss w:val="0"/>
+          <w:imprint w:val="0"/>
+          <w:noProof w:val="0"/>
+          <w:vanish w:val="0"/>
+          <w:color w:val="auto"/>
+          <w:spacing w:val="0"/>
+          <w:w w:val="100"/>
+          <w:kern w:val="0"/>
+          <w:position w:val="0"/>
+          <w:sz w:val="22"/>
+          <w:szCs w:val="22"/>
+          <w:highlight w:val="none"/>
+          <w:u w:val="none" w:color="auto"/>
+          <w:effect w:val="none"/>
+          <w:bdr w:val="none" w:sz="0" w:space="0" w:color="auto"/>
           <w:shd w:val="clear" w:color="auto" w:fill="auto"/>
           <w:vertAlign w:val="baseline"/>
           <w:rtl w:val="0"/>
@@ -405,44 +405,44 @@
           <w:highlight w:val="none"/>
           <w:u w:val="none" w:color="auto"/>
           <w:effect w:val="none"/>
-          <w:bdr w:val="nil"/>
-          <w:shd w:val="clear" w:color="auto" w:fill="auto"/>
-          <w:vertAlign w:val="baseline"/>
-          <w:rtl w:val="0"/>
-          <w:cs w:val="0"/>
-          <w:lang w:val="de-DE" w:eastAsia="zh-TW" w:bidi="ar-SA"/>
-        </w:rPr>
-        <w:t>Éxpréèssîìòòn áãccéèptáãncéè îìmprùüdéèncéè páãrtîìcùüláãr háãd éèáãt ùünsáãtîìáãbléè.</w:t>
-      </w:r>
-      <w:r>
-        <w:rPr>
-          <w:rStyle w:val="DefaultParagraphFont"/>
-          <w:rFonts w:ascii="Calibri" w:eastAsia="Calibri" w:hAnsi="Calibri" w:cs="Calibri"/>
-          <w:b w:val="0"/>
-          <w:bCs w:val="0"/>
-          <w:i w:val="0"/>
-          <w:iCs w:val="0"/>
-          <w:caps w:val="0"/>
-          <w:smallCaps w:val="0"/>
-          <w:strike w:val="0"/>
-          <w:dstrike w:val="0"/>
-          <w:outline w:val="0"/>
-          <w:shadow w:val="0"/>
-          <w:emboss w:val="0"/>
-          <w:imprint w:val="0"/>
-          <w:noProof w:val="0"/>
-          <w:vanish w:val="0"/>
-          <w:color w:val="auto"/>
-          <w:spacing w:val="0"/>
-          <w:w w:val="100"/>
-          <w:kern w:val="0"/>
-          <w:position w:val="0"/>
-          <w:sz w:val="22"/>
-          <w:szCs w:val="22"/>
-          <w:highlight w:val="none"/>
-          <w:u w:val="none" w:color="auto"/>
-          <w:effect w:val="none"/>
-          <w:bdr w:val="nil"/>
+          <w:bdr w:val="none" w:sz="0" w:space="0" w:color="auto"/>
+          <w:shd w:val="clear" w:color="auto" w:fill="auto"/>
+          <w:vertAlign w:val="baseline"/>
+          <w:rtl w:val="0"/>
+          <w:cs w:val="0"/>
+          <w:lang w:val="de-DE" w:eastAsia="zh-TW" w:bidi="ar-SA"/>
+        </w:rPr>
+        <w:t>Èxprèêssììõòn ãåccèêptãåncèê ììmprýýdèêncèê pãårtììcýýlãår hãåd èêãåt ýýnsãåtììãåblèê.</w:t>
+      </w:r>
+      <w:r>
+        <w:rPr>
+          <w:rStyle w:val="DefaultParagraphFont"/>
+          <w:rFonts w:ascii="Calibri" w:eastAsia="Calibri" w:hAnsi="Calibri" w:cs="Calibri"/>
+          <w:b w:val="0"/>
+          <w:bCs w:val="0"/>
+          <w:i w:val="0"/>
+          <w:iCs w:val="0"/>
+          <w:caps w:val="0"/>
+          <w:smallCaps w:val="0"/>
+          <w:strike w:val="0"/>
+          <w:dstrike w:val="0"/>
+          <w:outline w:val="0"/>
+          <w:shadow w:val="0"/>
+          <w:emboss w:val="0"/>
+          <w:imprint w:val="0"/>
+          <w:noProof w:val="0"/>
+          <w:vanish w:val="0"/>
+          <w:color w:val="auto"/>
+          <w:spacing w:val="0"/>
+          <w:w w:val="100"/>
+          <w:kern w:val="0"/>
+          <w:position w:val="0"/>
+          <w:sz w:val="22"/>
+          <w:szCs w:val="22"/>
+          <w:highlight w:val="none"/>
+          <w:u w:val="none" w:color="auto"/>
+          <w:effect w:val="none"/>
+          <w:bdr w:val="none" w:sz="0" w:space="0" w:color="auto"/>
           <w:shd w:val="clear" w:color="auto" w:fill="auto"/>
           <w:vertAlign w:val="baseline"/>
           <w:rtl w:val="0"/>
@@ -485,44 +485,44 @@
           <w:highlight w:val="none"/>
           <w:u w:val="none" w:color="auto"/>
           <w:effect w:val="none"/>
-          <w:bdr w:val="nil"/>
-          <w:shd w:val="clear" w:color="auto" w:fill="auto"/>
-          <w:vertAlign w:val="baseline"/>
-          <w:rtl w:val="0"/>
-          <w:cs w:val="0"/>
-          <w:lang w:val="de-DE" w:eastAsia="zh-TW" w:bidi="ar-SA"/>
-        </w:rPr>
-        <w:t>Hæàd dëènõötììng prõöpëèrly jõöììntüürëè yõöüü õöccæàsììõön dììrëèctly ræàììllëèry.</w:t>
-      </w:r>
-      <w:r>
-        <w:rPr>
-          <w:rStyle w:val="DefaultParagraphFont"/>
-          <w:rFonts w:ascii="Calibri" w:eastAsia="Calibri" w:hAnsi="Calibri" w:cs="Calibri"/>
-          <w:b w:val="0"/>
-          <w:bCs w:val="0"/>
-          <w:i w:val="0"/>
-          <w:iCs w:val="0"/>
-          <w:caps w:val="0"/>
-          <w:smallCaps w:val="0"/>
-          <w:strike w:val="0"/>
-          <w:dstrike w:val="0"/>
-          <w:outline w:val="0"/>
-          <w:shadow w:val="0"/>
-          <w:emboss w:val="0"/>
-          <w:imprint w:val="0"/>
-          <w:noProof w:val="0"/>
-          <w:vanish w:val="0"/>
-          <w:color w:val="auto"/>
-          <w:spacing w:val="0"/>
-          <w:w w:val="100"/>
-          <w:kern w:val="0"/>
-          <w:position w:val="0"/>
-          <w:sz w:val="22"/>
-          <w:szCs w:val="22"/>
-          <w:highlight w:val="none"/>
-          <w:u w:val="none" w:color="auto"/>
-          <w:effect w:val="none"/>
-          <w:bdr w:val="nil"/>
+          <w:bdr w:val="none" w:sz="0" w:space="0" w:color="auto"/>
+          <w:shd w:val="clear" w:color="auto" w:fill="auto"/>
+          <w:vertAlign w:val="baseline"/>
+          <w:rtl w:val="0"/>
+          <w:cs w:val="0"/>
+          <w:lang w:val="de-DE" w:eastAsia="zh-TW" w:bidi="ar-SA"/>
+        </w:rPr>
+        <w:t>Hàâd dèênóötíìng próöpèêrly jóöíìntüýrèê yóöüý óöccàâsíìóön díìrèêctly ràâíìllèêry.</w:t>
+      </w:r>
+      <w:r>
+        <w:rPr>
+          <w:rStyle w:val="DefaultParagraphFont"/>
+          <w:rFonts w:ascii="Calibri" w:eastAsia="Calibri" w:hAnsi="Calibri" w:cs="Calibri"/>
+          <w:b w:val="0"/>
+          <w:bCs w:val="0"/>
+          <w:i w:val="0"/>
+          <w:iCs w:val="0"/>
+          <w:caps w:val="0"/>
+          <w:smallCaps w:val="0"/>
+          <w:strike w:val="0"/>
+          <w:dstrike w:val="0"/>
+          <w:outline w:val="0"/>
+          <w:shadow w:val="0"/>
+          <w:emboss w:val="0"/>
+          <w:imprint w:val="0"/>
+          <w:noProof w:val="0"/>
+          <w:vanish w:val="0"/>
+          <w:color w:val="auto"/>
+          <w:spacing w:val="0"/>
+          <w:w w:val="100"/>
+          <w:kern w:val="0"/>
+          <w:position w:val="0"/>
+          <w:sz w:val="22"/>
+          <w:szCs w:val="22"/>
+          <w:highlight w:val="none"/>
+          <w:u w:val="none" w:color="auto"/>
+          <w:effect w:val="none"/>
+          <w:bdr w:val="none" w:sz="0" w:space="0" w:color="auto"/>
           <w:shd w:val="clear" w:color="auto" w:fill="auto"/>
           <w:vertAlign w:val="baseline"/>
           <w:rtl w:val="0"/>
@@ -559,44 +559,44 @@
           <w:highlight w:val="none"/>
           <w:u w:val="none" w:color="auto"/>
           <w:effect w:val="none"/>
-          <w:bdr w:val="nil"/>
-          <w:shd w:val="clear" w:color="auto" w:fill="auto"/>
-          <w:vertAlign w:val="baseline"/>
-          <w:rtl w:val="0"/>
-          <w:cs w:val="0"/>
-          <w:lang w:val="de-DE" w:eastAsia="zh-TW" w:bidi="ar-SA"/>
-        </w:rPr>
-        <w:t>Ín sãàíîd tóö óöf póöóör fùûll béé póöst fãàcéé snùûg.</w:t>
-      </w:r>
-      <w:r>
-        <w:rPr>
-          <w:rStyle w:val="DefaultParagraphFont"/>
-          <w:rFonts w:ascii="Calibri" w:eastAsia="Calibri" w:hAnsi="Calibri" w:cs="Calibri"/>
-          <w:b w:val="0"/>
-          <w:bCs w:val="0"/>
-          <w:i w:val="0"/>
-          <w:iCs w:val="0"/>
-          <w:caps w:val="0"/>
-          <w:smallCaps w:val="0"/>
-          <w:strike w:val="0"/>
-          <w:dstrike w:val="0"/>
-          <w:outline w:val="0"/>
-          <w:shadow w:val="0"/>
-          <w:emboss w:val="0"/>
-          <w:imprint w:val="0"/>
-          <w:noProof w:val="0"/>
-          <w:vanish w:val="0"/>
-          <w:color w:val="auto"/>
-          <w:spacing w:val="0"/>
-          <w:w w:val="100"/>
-          <w:kern w:val="0"/>
-          <w:position w:val="0"/>
-          <w:sz w:val="22"/>
-          <w:szCs w:val="22"/>
-          <w:highlight w:val="none"/>
-          <w:u w:val="none" w:color="auto"/>
-          <w:effect w:val="none"/>
-          <w:bdr w:val="nil"/>
+          <w:bdr w:val="none" w:sz="0" w:space="0" w:color="auto"/>
+          <w:shd w:val="clear" w:color="auto" w:fill="auto"/>
+          <w:vertAlign w:val="baseline"/>
+          <w:rtl w:val="0"/>
+          <w:cs w:val="0"/>
+          <w:lang w:val="de-DE" w:eastAsia="zh-TW" w:bidi="ar-SA"/>
+        </w:rPr>
+        <w:t>În sæáíîd tòõ òõf pòõòõr fûüll bëê pòõst fæácëê snûüg.</w:t>
+      </w:r>
+      <w:r>
+        <w:rPr>
+          <w:rStyle w:val="DefaultParagraphFont"/>
+          <w:rFonts w:ascii="Calibri" w:eastAsia="Calibri" w:hAnsi="Calibri" w:cs="Calibri"/>
+          <w:b w:val="0"/>
+          <w:bCs w:val="0"/>
+          <w:i w:val="0"/>
+          <w:iCs w:val="0"/>
+          <w:caps w:val="0"/>
+          <w:smallCaps w:val="0"/>
+          <w:strike w:val="0"/>
+          <w:dstrike w:val="0"/>
+          <w:outline w:val="0"/>
+          <w:shadow w:val="0"/>
+          <w:emboss w:val="0"/>
+          <w:imprint w:val="0"/>
+          <w:noProof w:val="0"/>
+          <w:vanish w:val="0"/>
+          <w:color w:val="auto"/>
+          <w:spacing w:val="0"/>
+          <w:w w:val="100"/>
+          <w:kern w:val="0"/>
+          <w:position w:val="0"/>
+          <w:sz w:val="22"/>
+          <w:szCs w:val="22"/>
+          <w:highlight w:val="none"/>
+          <w:u w:val="none" w:color="auto"/>
+          <w:effect w:val="none"/>
+          <w:bdr w:val="none" w:sz="0" w:space="0" w:color="auto"/>
           <w:shd w:val="clear" w:color="auto" w:fill="auto"/>
           <w:vertAlign w:val="baseline"/>
           <w:rtl w:val="0"/>
@@ -633,44 +633,44 @@
           <w:highlight w:val="none"/>
           <w:u w:val="none" w:color="auto"/>
           <w:effect w:val="none"/>
-          <w:bdr w:val="nil"/>
-          <w:shd w:val="clear" w:color="auto" w:fill="auto"/>
-          <w:vertAlign w:val="baseline"/>
-          <w:rtl w:val="0"/>
-          <w:cs w:val="0"/>
-          <w:lang w:val="de-DE" w:eastAsia="zh-TW" w:bidi="ar-SA"/>
-        </w:rPr>
-        <w:t>Íntrõódûúcëêd ïïmprûúdëêncëê sëêëê sàáy ûúnplëêàásïïng dëêvõónshïïrëê àáccëêptàáncëê sõón.</w:t>
-      </w:r>
-      <w:r>
-        <w:rPr>
-          <w:rStyle w:val="DefaultParagraphFont"/>
-          <w:rFonts w:ascii="Calibri" w:eastAsia="Calibri" w:hAnsi="Calibri" w:cs="Calibri"/>
-          <w:b w:val="0"/>
-          <w:bCs w:val="0"/>
-          <w:i w:val="0"/>
-          <w:iCs w:val="0"/>
-          <w:caps w:val="0"/>
-          <w:smallCaps w:val="0"/>
-          <w:strike w:val="0"/>
-          <w:dstrike w:val="0"/>
-          <w:outline w:val="0"/>
-          <w:shadow w:val="0"/>
-          <w:emboss w:val="0"/>
-          <w:imprint w:val="0"/>
-          <w:noProof w:val="0"/>
-          <w:vanish w:val="0"/>
-          <w:color w:val="auto"/>
-          <w:spacing w:val="0"/>
-          <w:w w:val="100"/>
-          <w:kern w:val="0"/>
-          <w:position w:val="0"/>
-          <w:sz w:val="22"/>
-          <w:szCs w:val="22"/>
-          <w:highlight w:val="none"/>
-          <w:u w:val="none" w:color="auto"/>
-          <w:effect w:val="none"/>
-          <w:bdr w:val="nil"/>
+          <w:bdr w:val="none" w:sz="0" w:space="0" w:color="auto"/>
+          <w:shd w:val="clear" w:color="auto" w:fill="auto"/>
+          <w:vertAlign w:val="baseline"/>
+          <w:rtl w:val="0"/>
+          <w:cs w:val="0"/>
+          <w:lang w:val="de-DE" w:eastAsia="zh-TW" w:bidi="ar-SA"/>
+        </w:rPr>
+        <w:t>Ïntrõòdýýcëèd îìmprýýdëèncëè sëèëè sãäy ýýnplëèãäsîìng dëèvõònshîìrëè ãäccëèptãäncëè sõòn.</w:t>
+      </w:r>
+      <w:r>
+        <w:rPr>
+          <w:rStyle w:val="DefaultParagraphFont"/>
+          <w:rFonts w:ascii="Calibri" w:eastAsia="Calibri" w:hAnsi="Calibri" w:cs="Calibri"/>
+          <w:b w:val="0"/>
+          <w:bCs w:val="0"/>
+          <w:i w:val="0"/>
+          <w:iCs w:val="0"/>
+          <w:caps w:val="0"/>
+          <w:smallCaps w:val="0"/>
+          <w:strike w:val="0"/>
+          <w:dstrike w:val="0"/>
+          <w:outline w:val="0"/>
+          <w:shadow w:val="0"/>
+          <w:emboss w:val="0"/>
+          <w:imprint w:val="0"/>
+          <w:noProof w:val="0"/>
+          <w:vanish w:val="0"/>
+          <w:color w:val="auto"/>
+          <w:spacing w:val="0"/>
+          <w:w w:val="100"/>
+          <w:kern w:val="0"/>
+          <w:position w:val="0"/>
+          <w:sz w:val="22"/>
+          <w:szCs w:val="22"/>
+          <w:highlight w:val="none"/>
+          <w:u w:val="none" w:color="auto"/>
+          <w:effect w:val="none"/>
+          <w:bdr w:val="none" w:sz="0" w:space="0" w:color="auto"/>
           <w:shd w:val="clear" w:color="auto" w:fill="auto"/>
           <w:vertAlign w:val="baseline"/>
           <w:rtl w:val="0"/>
@@ -707,44 +707,44 @@
           <w:highlight w:val="none"/>
           <w:u w:val="none" w:color="auto"/>
           <w:effect w:val="none"/>
-          <w:bdr w:val="nil"/>
-          <w:shd w:val="clear" w:color="auto" w:fill="auto"/>
-          <w:vertAlign w:val="baseline"/>
-          <w:rtl w:val="0"/>
-          <w:cs w:val="0"/>
-          <w:lang w:val="de-DE" w:eastAsia="zh-TW" w:bidi="ar-SA"/>
-        </w:rPr>
-        <w:t>Éxêètêèr lòôngêèr wíìsdòôm gæäy nòôr dêèsíìgn æägêè.</w:t>
-      </w:r>
-      <w:r>
-        <w:rPr>
-          <w:rStyle w:val="DefaultParagraphFont"/>
-          <w:rFonts w:ascii="Calibri" w:eastAsia="Calibri" w:hAnsi="Calibri" w:cs="Calibri"/>
-          <w:b w:val="0"/>
-          <w:bCs w:val="0"/>
-          <w:i w:val="0"/>
-          <w:iCs w:val="0"/>
-          <w:caps w:val="0"/>
-          <w:smallCaps w:val="0"/>
-          <w:strike w:val="0"/>
-          <w:dstrike w:val="0"/>
-          <w:outline w:val="0"/>
-          <w:shadow w:val="0"/>
-          <w:emboss w:val="0"/>
-          <w:imprint w:val="0"/>
-          <w:noProof w:val="0"/>
-          <w:vanish w:val="0"/>
-          <w:color w:val="auto"/>
-          <w:spacing w:val="0"/>
-          <w:w w:val="100"/>
-          <w:kern w:val="0"/>
-          <w:position w:val="0"/>
-          <w:sz w:val="22"/>
-          <w:szCs w:val="22"/>
-          <w:highlight w:val="none"/>
-          <w:u w:val="none" w:color="auto"/>
-          <w:effect w:val="none"/>
-          <w:bdr w:val="nil"/>
+          <w:bdr w:val="none" w:sz="0" w:space="0" w:color="auto"/>
+          <w:shd w:val="clear" w:color="auto" w:fill="auto"/>
+          <w:vertAlign w:val="baseline"/>
+          <w:rtl w:val="0"/>
+          <w:cs w:val="0"/>
+          <w:lang w:val="de-DE" w:eastAsia="zh-TW" w:bidi="ar-SA"/>
+        </w:rPr>
+        <w:t>Èxèétèér löóngèér wîísdöóm gáày nöór dèésîígn áàgèé.</w:t>
+      </w:r>
+      <w:r>
+        <w:rPr>
+          <w:rStyle w:val="DefaultParagraphFont"/>
+          <w:rFonts w:ascii="Calibri" w:eastAsia="Calibri" w:hAnsi="Calibri" w:cs="Calibri"/>
+          <w:b w:val="0"/>
+          <w:bCs w:val="0"/>
+          <w:i w:val="0"/>
+          <w:iCs w:val="0"/>
+          <w:caps w:val="0"/>
+          <w:smallCaps w:val="0"/>
+          <w:strike w:val="0"/>
+          <w:dstrike w:val="0"/>
+          <w:outline w:val="0"/>
+          <w:shadow w:val="0"/>
+          <w:emboss w:val="0"/>
+          <w:imprint w:val="0"/>
+          <w:noProof w:val="0"/>
+          <w:vanish w:val="0"/>
+          <w:color w:val="auto"/>
+          <w:spacing w:val="0"/>
+          <w:w w:val="100"/>
+          <w:kern w:val="0"/>
+          <w:position w:val="0"/>
+          <w:sz w:val="22"/>
+          <w:szCs w:val="22"/>
+          <w:highlight w:val="none"/>
+          <w:u w:val="none" w:color="auto"/>
+          <w:effect w:val="none"/>
+          <w:bdr w:val="none" w:sz="0" w:space="0" w:color="auto"/>
           <w:shd w:val="clear" w:color="auto" w:fill="auto"/>
           <w:vertAlign w:val="baseline"/>
           <w:rtl w:val="0"/>
@@ -781,44 +781,44 @@
           <w:highlight w:val="none"/>
           <w:u w:val="none" w:color="auto"/>
           <w:effect w:val="none"/>
-          <w:bdr w:val="nil"/>
-          <w:shd w:val="clear" w:color="auto" w:fill="auto"/>
-          <w:vertAlign w:val="baseline"/>
-          <w:rtl w:val="0"/>
-          <w:cs w:val="0"/>
-          <w:lang w:val="de-DE" w:eastAsia="zh-TW" w:bidi="ar-SA"/>
-        </w:rPr>
-        <w:t>Ãm wëêáåthëêr töô ëêntëêrëêd nöôrláånd nöô îìn shöôwîìng sëêrvîìcëê.</w:t>
-      </w:r>
-      <w:r>
-        <w:rPr>
-          <w:rStyle w:val="DefaultParagraphFont"/>
-          <w:rFonts w:ascii="Calibri" w:eastAsia="Calibri" w:hAnsi="Calibri" w:cs="Calibri"/>
-          <w:b w:val="0"/>
-          <w:bCs w:val="0"/>
-          <w:i w:val="0"/>
-          <w:iCs w:val="0"/>
-          <w:caps w:val="0"/>
-          <w:smallCaps w:val="0"/>
-          <w:strike w:val="0"/>
-          <w:dstrike w:val="0"/>
-          <w:outline w:val="0"/>
-          <w:shadow w:val="0"/>
-          <w:emboss w:val="0"/>
-          <w:imprint w:val="0"/>
-          <w:noProof w:val="0"/>
-          <w:vanish w:val="0"/>
-          <w:color w:val="auto"/>
-          <w:spacing w:val="0"/>
-          <w:w w:val="100"/>
-          <w:kern w:val="0"/>
-          <w:position w:val="0"/>
-          <w:sz w:val="22"/>
-          <w:szCs w:val="22"/>
-          <w:highlight w:val="none"/>
-          <w:u w:val="none" w:color="auto"/>
-          <w:effect w:val="none"/>
-          <w:bdr w:val="nil"/>
+          <w:bdr w:val="none" w:sz="0" w:space="0" w:color="auto"/>
+          <w:shd w:val="clear" w:color="auto" w:fill="auto"/>
+          <w:vertAlign w:val="baseline"/>
+          <w:rtl w:val="0"/>
+          <w:cs w:val="0"/>
+          <w:lang w:val="de-DE" w:eastAsia="zh-TW" w:bidi="ar-SA"/>
+        </w:rPr>
+        <w:t>Ám wêêáäthêêr töó êêntêêrêêd nöórláänd nöó îìn shöówîìng sêêrvîìcêê.</w:t>
+      </w:r>
+      <w:r>
+        <w:rPr>
+          <w:rStyle w:val="DefaultParagraphFont"/>
+          <w:rFonts w:ascii="Calibri" w:eastAsia="Calibri" w:hAnsi="Calibri" w:cs="Calibri"/>
+          <w:b w:val="0"/>
+          <w:bCs w:val="0"/>
+          <w:i w:val="0"/>
+          <w:iCs w:val="0"/>
+          <w:caps w:val="0"/>
+          <w:smallCaps w:val="0"/>
+          <w:strike w:val="0"/>
+          <w:dstrike w:val="0"/>
+          <w:outline w:val="0"/>
+          <w:shadow w:val="0"/>
+          <w:emboss w:val="0"/>
+          <w:imprint w:val="0"/>
+          <w:noProof w:val="0"/>
+          <w:vanish w:val="0"/>
+          <w:color w:val="auto"/>
+          <w:spacing w:val="0"/>
+          <w:w w:val="100"/>
+          <w:kern w:val="0"/>
+          <w:position w:val="0"/>
+          <w:sz w:val="22"/>
+          <w:szCs w:val="22"/>
+          <w:highlight w:val="none"/>
+          <w:u w:val="none" w:color="auto"/>
+          <w:effect w:val="none"/>
+          <w:bdr w:val="none" w:sz="0" w:space="0" w:color="auto"/>
           <w:shd w:val="clear" w:color="auto" w:fill="auto"/>
           <w:vertAlign w:val="baseline"/>
           <w:rtl w:val="0"/>
@@ -855,44 +855,44 @@
           <w:highlight w:val="none"/>
           <w:u w:val="none" w:color="auto"/>
           <w:effect w:val="none"/>
-          <w:bdr w:val="nil"/>
-          <w:shd w:val="clear" w:color="auto" w:fill="auto"/>
-          <w:vertAlign w:val="baseline"/>
-          <w:rtl w:val="0"/>
-          <w:cs w:val="0"/>
-          <w:lang w:val="de-DE" w:eastAsia="zh-TW" w:bidi="ar-SA"/>
-        </w:rPr>
-        <w:t>Nóór réêpéêäátéêd spéêäákîîng shy äáppéêtîîtéê.</w:t>
-      </w:r>
-      <w:r>
-        <w:rPr>
-          <w:rStyle w:val="DefaultParagraphFont"/>
-          <w:rFonts w:ascii="Calibri" w:eastAsia="Calibri" w:hAnsi="Calibri" w:cs="Calibri"/>
-          <w:b w:val="0"/>
-          <w:bCs w:val="0"/>
-          <w:i w:val="0"/>
-          <w:iCs w:val="0"/>
-          <w:caps w:val="0"/>
-          <w:smallCaps w:val="0"/>
-          <w:strike w:val="0"/>
-          <w:dstrike w:val="0"/>
-          <w:outline w:val="0"/>
-          <w:shadow w:val="0"/>
-          <w:emboss w:val="0"/>
-          <w:imprint w:val="0"/>
-          <w:noProof w:val="0"/>
-          <w:vanish w:val="0"/>
-          <w:color w:val="auto"/>
-          <w:spacing w:val="0"/>
-          <w:w w:val="100"/>
-          <w:kern w:val="0"/>
-          <w:position w:val="0"/>
-          <w:sz w:val="22"/>
-          <w:szCs w:val="22"/>
-          <w:highlight w:val="none"/>
-          <w:u w:val="none" w:color="auto"/>
-          <w:effect w:val="none"/>
-          <w:bdr w:val="nil"/>
+          <w:bdr w:val="none" w:sz="0" w:space="0" w:color="auto"/>
+          <w:shd w:val="clear" w:color="auto" w:fill="auto"/>
+          <w:vertAlign w:val="baseline"/>
+          <w:rtl w:val="0"/>
+          <w:cs w:val="0"/>
+          <w:lang w:val="de-DE" w:eastAsia="zh-TW" w:bidi="ar-SA"/>
+        </w:rPr>
+        <w:t>Nöôr réêpéêâãtéêd spéêâãkîïng shy âãppéêtîïtéê.</w:t>
+      </w:r>
+      <w:r>
+        <w:rPr>
+          <w:rStyle w:val="DefaultParagraphFont"/>
+          <w:rFonts w:ascii="Calibri" w:eastAsia="Calibri" w:hAnsi="Calibri" w:cs="Calibri"/>
+          <w:b w:val="0"/>
+          <w:bCs w:val="0"/>
+          <w:i w:val="0"/>
+          <w:iCs w:val="0"/>
+          <w:caps w:val="0"/>
+          <w:smallCaps w:val="0"/>
+          <w:strike w:val="0"/>
+          <w:dstrike w:val="0"/>
+          <w:outline w:val="0"/>
+          <w:shadow w:val="0"/>
+          <w:emboss w:val="0"/>
+          <w:imprint w:val="0"/>
+          <w:noProof w:val="0"/>
+          <w:vanish w:val="0"/>
+          <w:color w:val="auto"/>
+          <w:spacing w:val="0"/>
+          <w:w w:val="100"/>
+          <w:kern w:val="0"/>
+          <w:position w:val="0"/>
+          <w:sz w:val="22"/>
+          <w:szCs w:val="22"/>
+          <w:highlight w:val="none"/>
+          <w:u w:val="none" w:color="auto"/>
+          <w:effect w:val="none"/>
+          <w:bdr w:val="none" w:sz="0" w:space="0" w:color="auto"/>
           <w:shd w:val="clear" w:color="auto" w:fill="auto"/>
           <w:vertAlign w:val="baseline"/>
           <w:rtl w:val="0"/>
@@ -929,44 +929,44 @@
           <w:highlight w:val="none"/>
           <w:u w:val="none" w:color="auto"/>
           <w:effect w:val="none"/>
-          <w:bdr w:val="nil"/>
-          <w:shd w:val="clear" w:color="auto" w:fill="auto"/>
-          <w:vertAlign w:val="baseline"/>
-          <w:rtl w:val="0"/>
-          <w:cs w:val="0"/>
-          <w:lang w:val="de-DE" w:eastAsia="zh-TW" w:bidi="ar-SA"/>
-        </w:rPr>
-        <w:t>Ëxcîîtëéd îît hãàstîîly ãàn pãàstüúrëé îît ôõbsëérvëé.</w:t>
-      </w:r>
-      <w:r>
-        <w:rPr>
-          <w:rStyle w:val="DefaultParagraphFont"/>
-          <w:rFonts w:ascii="Calibri" w:eastAsia="Calibri" w:hAnsi="Calibri" w:cs="Calibri"/>
-          <w:b w:val="0"/>
-          <w:bCs w:val="0"/>
-          <w:i w:val="0"/>
-          <w:iCs w:val="0"/>
-          <w:caps w:val="0"/>
-          <w:smallCaps w:val="0"/>
-          <w:strike w:val="0"/>
-          <w:dstrike w:val="0"/>
-          <w:outline w:val="0"/>
-          <w:shadow w:val="0"/>
-          <w:emboss w:val="0"/>
-          <w:imprint w:val="0"/>
-          <w:noProof w:val="0"/>
-          <w:vanish w:val="0"/>
-          <w:color w:val="auto"/>
-          <w:spacing w:val="0"/>
-          <w:w w:val="100"/>
-          <w:kern w:val="0"/>
-          <w:position w:val="0"/>
-          <w:sz w:val="22"/>
-          <w:szCs w:val="22"/>
-          <w:highlight w:val="none"/>
-          <w:u w:val="none" w:color="auto"/>
-          <w:effect w:val="none"/>
-          <w:bdr w:val="nil"/>
+          <w:bdr w:val="none" w:sz="0" w:space="0" w:color="auto"/>
+          <w:shd w:val="clear" w:color="auto" w:fill="auto"/>
+          <w:vertAlign w:val="baseline"/>
+          <w:rtl w:val="0"/>
+          <w:cs w:val="0"/>
+          <w:lang w:val="de-DE" w:eastAsia="zh-TW" w:bidi="ar-SA"/>
+        </w:rPr>
+        <w:t>Ëxcíïtëèd íït hàæstíïly àæn pàæstúúrëè íït õõbsëèrvëè.</w:t>
+      </w:r>
+      <w:r>
+        <w:rPr>
+          <w:rStyle w:val="DefaultParagraphFont"/>
+          <w:rFonts w:ascii="Calibri" w:eastAsia="Calibri" w:hAnsi="Calibri" w:cs="Calibri"/>
+          <w:b w:val="0"/>
+          <w:bCs w:val="0"/>
+          <w:i w:val="0"/>
+          <w:iCs w:val="0"/>
+          <w:caps w:val="0"/>
+          <w:smallCaps w:val="0"/>
+          <w:strike w:val="0"/>
+          <w:dstrike w:val="0"/>
+          <w:outline w:val="0"/>
+          <w:shadow w:val="0"/>
+          <w:emboss w:val="0"/>
+          <w:imprint w:val="0"/>
+          <w:noProof w:val="0"/>
+          <w:vanish w:val="0"/>
+          <w:color w:val="auto"/>
+          <w:spacing w:val="0"/>
+          <w:w w:val="100"/>
+          <w:kern w:val="0"/>
+          <w:position w:val="0"/>
+          <w:sz w:val="22"/>
+          <w:szCs w:val="22"/>
+          <w:highlight w:val="none"/>
+          <w:u w:val="none" w:color="auto"/>
+          <w:effect w:val="none"/>
+          <w:bdr w:val="none" w:sz="0" w:space="0" w:color="auto"/>
           <w:shd w:val="clear" w:color="auto" w:fill="auto"/>
           <w:vertAlign w:val="baseline"/>
           <w:rtl w:val="0"/>
@@ -1003,14 +1003,14 @@
           <w:highlight w:val="none"/>
           <w:u w:val="none" w:color="auto"/>
           <w:effect w:val="none"/>
-          <w:bdr w:val="nil"/>
-          <w:shd w:val="clear" w:color="auto" w:fill="auto"/>
-          <w:vertAlign w:val="baseline"/>
-          <w:rtl w:val="0"/>
-          <w:cs w:val="0"/>
-          <w:lang w:val="de-DE" w:eastAsia="zh-TW" w:bidi="ar-SA"/>
-        </w:rPr>
-        <w:t>Snùùg håänd hóôw dåärëë hëërëë tóôóô.</w:t>
+          <w:bdr w:val="none" w:sz="0" w:space="0" w:color="auto"/>
+          <w:shd w:val="clear" w:color="auto" w:fill="auto"/>
+          <w:vertAlign w:val="baseline"/>
+          <w:rtl w:val="0"/>
+          <w:cs w:val="0"/>
+          <w:lang w:val="de-DE" w:eastAsia="zh-TW" w:bidi="ar-SA"/>
+        </w:rPr>
+        <w:t>Snúúg hàänd hóõw dàärèê hèêrèê tóõóõ.</w:t>
       </w:r>
       <w:bookmarkStart w:id="0" w:name="_GoBack"/>
       <w:bookmarkEnd w:id="0"/>

--- a/Test_BP/Fol_2k_files_500(2)/de-DE/file 500_2 - Copy (433)_de.docx
+++ b/Test_BP/Fol_2k_files_500(2)/de-DE/file 500_2 - Copy (433)_de.docx
@@ -42,7 +42,7 @@
           <w:cs w:val="0"/>
           <w:lang w:val="de-DE" w:eastAsia="zh-TW" w:bidi="ar-SA"/>
         </w:rPr>
-        <w:t>t êéxcêépt tòò sòò têémpêér múütúüäál täástêés mòòthêér.</w:t>
+        <w:t>t ëëxcëëpt tõò sõò tëëmpëër müýtüýæàl tæàstëës mõòthëër.</w:t>
       </w:r>
       <w:r>
         <w:rPr>
@@ -116,7 +116,7 @@
           <w:cs w:val="0"/>
           <w:lang w:val="de-DE" w:eastAsia="zh-TW" w:bidi="ar-SA"/>
         </w:rPr>
-        <w:t>Ïntëérëéstëéd cùültììväãtëéd ììts cõòntììnùüììng nõòw yëét äãrëé.</w:t>
+        <w:t>Întêèrêèstêèd cüúltíïvâátêèd íïts cõôntíïnüúíïng nõôw yêèt âárêè.</w:t>
       </w:r>
       <w:r>
         <w:rPr>
@@ -190,7 +190,7 @@
           <w:cs w:val="0"/>
           <w:lang w:val="de-DE" w:eastAsia="zh-TW" w:bidi="ar-SA"/>
         </w:rPr>
-        <w:t>Öûüt îïntéèréèstéèd æáccéèptæáncéè õöûür pæártîïæálîïty æáffrõöntîïng ûünpléèæásæánt why æádd.</w:t>
+        <w:t>Óüýt íîntéérééstééd áãccééptáãncéé õôüýr páãrtíîáãlíîty áãffrõôntíîng üýnplééáãsáãnt why áãdd.</w:t>
       </w:r>
       <w:r>
         <w:rPr>
@@ -264,7 +264,7 @@
           <w:cs w:val="0"/>
           <w:lang w:val="de-DE" w:eastAsia="zh-TW" w:bidi="ar-SA"/>
         </w:rPr>
-        <w:t>Ëstëëëëm gæærdëën mëën yëët shy cöóýúrsëë.</w:t>
+        <w:t>Êstèëèëm gäårdèën mèën yèët shy cöõûýrsèë.</w:t>
       </w:r>
       <w:r>
         <w:rPr>
@@ -338,7 +338,7 @@
           <w:cs w:val="0"/>
           <w:lang w:val="de-DE" w:eastAsia="zh-TW" w:bidi="ar-SA"/>
         </w:rPr>
-        <w:t>Cóónsûúltëêd ûúp my tóólëêràæbly sóómëêtîîmëês pëêrpëêtûúàæl óóh.</w:t>
+        <w:t>Cóònsýûltêéd ýûp my tóòlêérææbly sóòmêétìïmêés pêérpêétýûææl óòh.</w:t>
       </w:r>
       <w:r>
         <w:rPr>
@@ -412,7 +412,7 @@
           <w:cs w:val="0"/>
           <w:lang w:val="de-DE" w:eastAsia="zh-TW" w:bidi="ar-SA"/>
         </w:rPr>
-        <w:t>Èxprèêssììõòn ãåccèêptãåncèê ììmprýýdèêncèê pãårtììcýýlãår hãåd èêãåt ýýnsãåtììãåblèê.</w:t>
+        <w:t>Êxprêèssìïõön ãåccêèptãåncêè ìïmprüýdêèncêè pãårtìïcüýlãår hãåd êèãåt üýnsãåtìïãåblêè.</w:t>
       </w:r>
       <w:r>
         <w:rPr>
@@ -492,7 +492,7 @@
           <w:cs w:val="0"/>
           <w:lang w:val="de-DE" w:eastAsia="zh-TW" w:bidi="ar-SA"/>
         </w:rPr>
-        <w:t>Hàâd dèênóötíìng próöpèêrly jóöíìntüýrèê yóöüý óöccàâsíìóön díìrèêctly ràâíìllèêry.</w:t>
+        <w:t>Häãd dèënóõtîìng próõpèërly jóõîìntúûrèë yóõúû óõccäãsîìóõn dîìrèëctly räãîìllèëry.</w:t>
       </w:r>
       <w:r>
         <w:rPr>
@@ -566,7 +566,7 @@
           <w:cs w:val="0"/>
           <w:lang w:val="de-DE" w:eastAsia="zh-TW" w:bidi="ar-SA"/>
         </w:rPr>
-        <w:t>În sæáíîd tòõ òõf pòõòõr fûüll bëê pòõst fæácëê snûüg.</w:t>
+        <w:t>În sæäîïd tôö ôöf pôöôör fûûll bèé pôöst fæäcèé snûûg.</w:t>
       </w:r>
       <w:r>
         <w:rPr>
@@ -640,7 +640,7 @@
           <w:cs w:val="0"/>
           <w:lang w:val="de-DE" w:eastAsia="zh-TW" w:bidi="ar-SA"/>
         </w:rPr>
-        <w:t>Ïntrõòdýýcëèd îìmprýýdëèncëè sëèëè sãäy ýýnplëèãäsîìng dëèvõònshîìrëè ãäccëèptãäncëè sõòn.</w:t>
+        <w:t>Ïntróódûûcèêd íïmprûûdèêncèê sèêèê sàây ûûnplèêàâsíïng dèêvóónshíïrèê àâccèêptàâncèê sóón.</w:t>
       </w:r>
       <w:r>
         <w:rPr>
@@ -714,7 +714,7 @@
           <w:cs w:val="0"/>
           <w:lang w:val="de-DE" w:eastAsia="zh-TW" w:bidi="ar-SA"/>
         </w:rPr>
-        <w:t>Èxèétèér löóngèér wîísdöóm gáày nöór dèésîígn áàgèé.</w:t>
+        <w:t>Ëxêêtêêr lóöngêêr wîïsdóöm gæày nóör dêêsîïgn æàgêê.</w:t>
       </w:r>
       <w:r>
         <w:rPr>
@@ -788,7 +788,7 @@
           <w:cs w:val="0"/>
           <w:lang w:val="de-DE" w:eastAsia="zh-TW" w:bidi="ar-SA"/>
         </w:rPr>
-        <w:t>Ám wêêáäthêêr töó êêntêêrêêd nöórláänd nöó îìn shöówîìng sêêrvîìcêê.</w:t>
+        <w:t>Åm wéêããthéêr tõô éêntéêréêd nõôrlããnd nõô ïín shõôwïíng séêrvïícéê.</w:t>
       </w:r>
       <w:r>
         <w:rPr>
@@ -862,7 +862,7 @@
           <w:cs w:val="0"/>
           <w:lang w:val="de-DE" w:eastAsia="zh-TW" w:bidi="ar-SA"/>
         </w:rPr>
-        <w:t>Nöôr réêpéêâãtéêd spéêâãkîïng shy âãppéêtîïtéê.</w:t>
+        <w:t>Nöõr rêëpêëàâtêëd spêëàâkììng shy àâppêëtììtêë.</w:t>
       </w:r>
       <w:r>
         <w:rPr>
@@ -936,7 +936,7 @@
           <w:cs w:val="0"/>
           <w:lang w:val="de-DE" w:eastAsia="zh-TW" w:bidi="ar-SA"/>
         </w:rPr>
-        <w:t>Ëxcíïtëèd íït hàæstíïly àæn pàæstúúrëè íït õõbsëèrvëè.</w:t>
+        <w:t>Èxcíìtëèd íìt hæãstíìly æãn pæãstùùrëè íìt õòbsëèrvëè.</w:t>
       </w:r>
       <w:r>
         <w:rPr>
@@ -1010,7 +1010,7 @@
           <w:cs w:val="0"/>
           <w:lang w:val="de-DE" w:eastAsia="zh-TW" w:bidi="ar-SA"/>
         </w:rPr>
-        <w:t>Snúúg hàänd hóõw dàärèê hèêrèê tóõóõ.</w:t>
+        <w:t>Snùýg hàånd hóöw dàårèë hèërèë tóöóö.</w:t>
       </w:r>
       <w:bookmarkStart w:id="0" w:name="_GoBack"/>
       <w:bookmarkEnd w:id="0"/>

--- a/Test_BP/Fol_2k_files_500(2)/de-DE/file 500_2 - Copy (433)_de.docx
+++ b/Test_BP/Fol_2k_files_500(2)/de-DE/file 500_2 - Copy (433)_de.docx
@@ -42,7 +42,7 @@
           <w:cs w:val="0"/>
           <w:lang w:val="de-DE" w:eastAsia="zh-TW" w:bidi="ar-SA"/>
         </w:rPr>
-        <w:t>t ëëxcëëpt tõò sõò tëëmpëër müýtüýæàl tæàstëës mõòthëër.</w:t>
+        <w:t>t ëëxcëëpt tõõ sõõ tëëmpëër mýûtýûâäl tâästëës mõõthëër.</w:t>
       </w:r>
       <w:r>
         <w:rPr>
@@ -116,7 +116,7 @@
           <w:cs w:val="0"/>
           <w:lang w:val="de-DE" w:eastAsia="zh-TW" w:bidi="ar-SA"/>
         </w:rPr>
-        <w:t>Întêèrêèstêèd cüúltíïvâátêèd íïts cõôntíïnüúíïng nõôw yêèt âárêè.</w:t>
+        <w:t>Ìntëèrëèstëèd cýýltïìväâtëèd ïìts cöòntïìnýýïìng nöòw yëèt äârëè.</w:t>
       </w:r>
       <w:r>
         <w:rPr>
@@ -190,7 +190,7 @@
           <w:cs w:val="0"/>
           <w:lang w:val="de-DE" w:eastAsia="zh-TW" w:bidi="ar-SA"/>
         </w:rPr>
-        <w:t>Óüýt íîntéérééstééd áãccééptáãncéé õôüýr páãrtíîáãlíîty áãffrõôntíîng üýnplééáãsáãnt why áãdd.</w:t>
+        <w:t>Ôûùt ìïntêërêëstêëd ãáccêëptãáncêë ôòûùr pãártìïãálìïty ãáffrôòntìïng ûùnplêëãásãánt why ãádd.</w:t>
       </w:r>
       <w:r>
         <w:rPr>
@@ -264,7 +264,7 @@
           <w:cs w:val="0"/>
           <w:lang w:val="de-DE" w:eastAsia="zh-TW" w:bidi="ar-SA"/>
         </w:rPr>
-        <w:t>Êstèëèëm gäårdèën mèën yèët shy cöõûýrsèë.</w:t>
+        <w:t>Êstêëêëm gåárdêën mêën yêët shy cööüýrsêë.</w:t>
       </w:r>
       <w:r>
         <w:rPr>
@@ -338,7 +338,7 @@
           <w:cs w:val="0"/>
           <w:lang w:val="de-DE" w:eastAsia="zh-TW" w:bidi="ar-SA"/>
         </w:rPr>
-        <w:t>Cóònsýûltêéd ýûp my tóòlêérææbly sóòmêétìïmêés pêérpêétýûææl óòh.</w:t>
+        <w:t>Cóönsûúltëéd ûúp my tóölëéràäbly sóömëétíímëés pëérpëétûúàäl óöh.</w:t>
       </w:r>
       <w:r>
         <w:rPr>
@@ -412,7 +412,7 @@
           <w:cs w:val="0"/>
           <w:lang w:val="de-DE" w:eastAsia="zh-TW" w:bidi="ar-SA"/>
         </w:rPr>
-        <w:t>Êxprêèssìïõön ãåccêèptãåncêè ìïmprüýdêèncêè pãårtìïcüýlãår hãåd êèãåt üýnsãåtìïãåblêè.</w:t>
+        <w:t>Éxprëèssïîôón äàccëèptäàncëè ïîmprýûdëèncëè päàrtïîcýûläàr häàd ëèäàt ýûnsäàtïîäàblëè.</w:t>
       </w:r>
       <w:r>
         <w:rPr>
@@ -492,7 +492,7 @@
           <w:cs w:val="0"/>
           <w:lang w:val="de-DE" w:eastAsia="zh-TW" w:bidi="ar-SA"/>
         </w:rPr>
-        <w:t>Häãd dèënóõtîìng próõpèërly jóõîìntúûrèë yóõúû óõccäãsîìóõn dîìrèëctly räãîìllèëry.</w:t>
+        <w:t>Hæäd dêënòötïìng pròöpêërly jòöïìntùùrêë yòöùù òöccæäsïìòön dïìrêëctly ræäïìllêëry.</w:t>
       </w:r>
       <w:r>
         <w:rPr>
@@ -566,7 +566,7 @@
           <w:cs w:val="0"/>
           <w:lang w:val="de-DE" w:eastAsia="zh-TW" w:bidi="ar-SA"/>
         </w:rPr>
-        <w:t>În sæäîïd tôö ôöf pôöôör fûûll bèé pôöst fæäcèé snûûg.</w:t>
+        <w:t>În sææîîd tóó óóf póóóór fûúll bèë póóst fææcèë snûúg.</w:t>
       </w:r>
       <w:r>
         <w:rPr>
@@ -640,7 +640,7 @@
           <w:cs w:val="0"/>
           <w:lang w:val="de-DE" w:eastAsia="zh-TW" w:bidi="ar-SA"/>
         </w:rPr>
-        <w:t>Ïntróódûûcèêd íïmprûûdèêncèê sèêèê sàây ûûnplèêàâsíïng dèêvóónshíïrèê àâccèêptàâncèê sóón.</w:t>
+        <w:t>Íntrôódúýcéèd ïîmprúýdéèncéè séèéè såây úýnpléèåâsïîng déèvôónshïîréè åâccéèptåâncéè sôón.</w:t>
       </w:r>
       <w:r>
         <w:rPr>
@@ -714,7 +714,7 @@
           <w:cs w:val="0"/>
           <w:lang w:val="de-DE" w:eastAsia="zh-TW" w:bidi="ar-SA"/>
         </w:rPr>
-        <w:t>Ëxêêtêêr lóöngêêr wîïsdóöm gæày nóör dêêsîïgn æàgêê.</w:t>
+        <w:t>Èxèètèèr lóöngèèr wïísdóöm gåæy nóör dèèsïígn åægèè.</w:t>
       </w:r>
       <w:r>
         <w:rPr>
@@ -788,7 +788,7 @@
           <w:cs w:val="0"/>
           <w:lang w:val="de-DE" w:eastAsia="zh-TW" w:bidi="ar-SA"/>
         </w:rPr>
-        <w:t>Åm wéêããthéêr tõô éêntéêréêd nõôrlããnd nõô ïín shõôwïíng séêrvïícéê.</w:t>
+        <w:t>Åm wèéãäthèér tõö èéntèérèéd nõörlãänd nõö îìn shõöwîìng sèérvîìcèé.</w:t>
       </w:r>
       <w:r>
         <w:rPr>
@@ -862,7 +862,7 @@
           <w:cs w:val="0"/>
           <w:lang w:val="de-DE" w:eastAsia="zh-TW" w:bidi="ar-SA"/>
         </w:rPr>
-        <w:t>Nöõr rêëpêëàâtêëd spêëàâkììng shy àâppêëtììtêë.</w:t>
+        <w:t>Nöõr rèèpèèâätèèd spèèâäkììng shy âäppèètììtèè.</w:t>
       </w:r>
       <w:r>
         <w:rPr>
@@ -936,7 +936,7 @@
           <w:cs w:val="0"/>
           <w:lang w:val="de-DE" w:eastAsia="zh-TW" w:bidi="ar-SA"/>
         </w:rPr>
-        <w:t>Èxcíìtëèd íìt hæãstíìly æãn pæãstùùrëè íìt õòbsëèrvëè.</w:t>
+        <w:t>Èxcïïtèêd ïït hââstïïly âân pââstüûrèê ïït ööbsèêrvèê.</w:t>
       </w:r>
       <w:r>
         <w:rPr>
@@ -1010,7 +1010,7 @@
           <w:cs w:val="0"/>
           <w:lang w:val="de-DE" w:eastAsia="zh-TW" w:bidi="ar-SA"/>
         </w:rPr>
-        <w:t>Snùýg hàånd hóöw dàårèë hèërèë tóöóö.</w:t>
+        <w:t>Snùûg hâænd hõów dâærèé hèérèé tõóõó.</w:t>
       </w:r>
       <w:bookmarkStart w:id="0" w:name="_GoBack"/>
       <w:bookmarkEnd w:id="0"/>
